--- a/Documents/SPMP/SPMP_1_1.docx
+++ b/Documents/SPMP/SPMP_1_1.docx
@@ -24,6 +24,8 @@
           <w:szCs w:val="72"/>
         </w:rPr>
       </w:pPr>
+      <w:proofErr w:type="spellStart"/>
+      <w:proofErr w:type="gramStart"/>
       <w:r>
         <w:rPr>
           <w:b/>
@@ -32,6 +34,8 @@
         </w:rPr>
         <w:t>iBudget</w:t>
       </w:r>
+      <w:proofErr w:type="spellEnd"/>
+      <w:proofErr w:type="gramEnd"/>
       <w:r>
         <w:rPr>
           <w:b/>
@@ -142,7 +146,7 @@
           <w:szCs w:val="52"/>
         </w:rPr>
         <w:pict>
-          <v:rect id="_x0000_i1027" style="width:468pt;height:1.5pt" o:hralign="center" o:hrstd="t" o:hrnoshade="t" o:hr="t" fillcolor="black [3213]" stroked="f"/>
+          <v:rect id="_x0000_i1025" style="width:468pt;height:1.5pt" o:hralign="center" o:hrstd="t" o:hrnoshade="t" o:hr="t" fillcolor="black [3213]" stroked="f"/>
         </w:pict>
       </w:r>
     </w:p>
@@ -239,8 +243,17 @@
                 <w:rFonts w:eastAsia="Times New Roman" w:cs="Arial"/>
                 <w:color w:val="000000"/>
               </w:rPr>
-              <w:t>L. Assayah</w:t>
-            </w:r>
+              <w:t xml:space="preserve">L. </w:t>
+            </w:r>
+            <w:proofErr w:type="spellStart"/>
+            <w:r>
+              <w:rPr>
+                <w:rFonts w:eastAsia="Times New Roman" w:cs="Arial"/>
+                <w:color w:val="000000"/>
+              </w:rPr>
+              <w:t>Assayah</w:t>
+            </w:r>
+            <w:proofErr w:type="spellEnd"/>
           </w:p>
         </w:tc>
         <w:tc>
@@ -704,8 +717,17 @@
                 <w:rFonts w:eastAsia="Times New Roman" w:cs="Arial"/>
                 <w:color w:val="000000"/>
               </w:rPr>
-              <w:t>V. Velev</w:t>
-            </w:r>
+              <w:t xml:space="preserve">V. </w:t>
+            </w:r>
+            <w:proofErr w:type="spellStart"/>
+            <w:r>
+              <w:rPr>
+                <w:rFonts w:eastAsia="Times New Roman" w:cs="Arial"/>
+                <w:color w:val="000000"/>
+              </w:rPr>
+              <w:t>Velev</w:t>
+            </w:r>
+            <w:proofErr w:type="spellEnd"/>
           </w:p>
         </w:tc>
         <w:tc>
@@ -859,8 +881,17 @@
                 <w:rFonts w:eastAsia="Times New Roman" w:cs="Arial"/>
                 <w:color w:val="000000"/>
               </w:rPr>
-              <w:t>J. Reimels</w:t>
-            </w:r>
+              <w:t xml:space="preserve">J. </w:t>
+            </w:r>
+            <w:proofErr w:type="spellStart"/>
+            <w:r>
+              <w:rPr>
+                <w:rFonts w:eastAsia="Times New Roman" w:cs="Arial"/>
+                <w:color w:val="000000"/>
+              </w:rPr>
+              <w:t>Reimels</w:t>
+            </w:r>
+            <w:proofErr w:type="spellEnd"/>
           </w:p>
         </w:tc>
         <w:tc>
@@ -1220,6 +1251,7 @@
                 <w:color w:val="000000"/>
               </w:rPr>
             </w:pPr>
+            <w:proofErr w:type="spellStart"/>
             <w:r>
               <w:rPr>
                 <w:rFonts w:ascii="Calibri" w:eastAsia="Times New Roman" w:hAnsi="Calibri" w:cs="Calibri"/>
@@ -1228,6 +1260,7 @@
               </w:rPr>
               <w:t>V.Velev</w:t>
             </w:r>
+            <w:proofErr w:type="spellEnd"/>
           </w:p>
         </w:tc>
         <w:tc>
@@ -1330,7 +1363,7 @@
                 <w:color w:val="000000"/>
                 <w:sz w:val="22"/>
               </w:rPr>
-              <w:t> </w:t>
+              <w:t>2/12/12</w:t>
             </w:r>
           </w:p>
         </w:tc>
@@ -1357,6 +1390,16 @@
                 <w:color w:val="000000"/>
               </w:rPr>
             </w:pPr>
+            <w:proofErr w:type="spellStart"/>
+            <w:r>
+              <w:rPr>
+                <w:rFonts w:ascii="Calibri" w:eastAsia="Times New Roman" w:hAnsi="Calibri" w:cs="Calibri"/>
+                <w:color w:val="000000"/>
+                <w:sz w:val="22"/>
+              </w:rPr>
+              <w:t>V.Velev</w:t>
+            </w:r>
+            <w:proofErr w:type="spellEnd"/>
             <w:r>
               <w:rPr>
                 <w:rFonts w:ascii="Calibri" w:eastAsia="Times New Roman" w:hAnsi="Calibri" w:cs="Calibri"/>
@@ -1396,7 +1439,7 @@
                 <w:color w:val="000000"/>
                 <w:sz w:val="22"/>
               </w:rPr>
-              <w:t> </w:t>
+              <w:t>1.1</w:t>
             </w:r>
           </w:p>
         </w:tc>
@@ -1428,7 +1471,7 @@
                 <w:color w:val="000000"/>
                 <w:sz w:val="22"/>
               </w:rPr>
-              <w:t> </w:t>
+              <w:t>Added Budget and Resource Allocation section.</w:t>
             </w:r>
           </w:p>
         </w:tc>
@@ -1493,8 +1536,23 @@
     </w:p>
     <w:p/>
     <w:p>
-      <w:r>
-        <w:t>iBudget is planned as a personal financial management software tool that produces as an output a thorough and simple analysis of one’s financial statements.  The user should be able to use iBudget to easily and efficiently attain an overview of his or her finances as well as create a budget.</w:t>
+      <w:proofErr w:type="spellStart"/>
+      <w:proofErr w:type="gramStart"/>
+      <w:r>
+        <w:t>iBudget</w:t>
+      </w:r>
+      <w:proofErr w:type="spellEnd"/>
+      <w:proofErr w:type="gramEnd"/>
+      <w:r>
+        <w:t xml:space="preserve"> is planned as a personal financial management software tool that produces as an output a thorough and simple analysis of one’s financial statements.  The user should be able to use </w:t>
+      </w:r>
+      <w:proofErr w:type="spellStart"/>
+      <w:r>
+        <w:t>iBudget</w:t>
+      </w:r>
+      <w:proofErr w:type="spellEnd"/>
+      <w:r>
+        <w:t xml:space="preserve"> to easily and efficiently attain an overview of his or her finances as well as create a budget.</w:t>
       </w:r>
     </w:p>
     <w:p>
@@ -1560,21 +1618,34 @@
     </w:p>
     <w:p/>
     <w:p>
-      <w:r>
-        <w:t xml:space="preserve">SPMP for </w:t>
+      <w:proofErr w:type="gramStart"/>
+      <w:r>
+        <w:t>Source code</w:t>
+      </w:r>
+      <w:r>
+        <w:t xml:space="preserve"> for </w:t>
       </w:r>
       <w:r>
         <w:t xml:space="preserve">the </w:t>
       </w:r>
+      <w:proofErr w:type="spellStart"/>
       <w:r>
         <w:rPr>
           <w:i/>
         </w:rPr>
-        <w:t xml:space="preserve">iBudget </w:t>
+        <w:t>iBudget</w:t>
+      </w:r>
+      <w:proofErr w:type="spellEnd"/>
+      <w:r>
+        <w:rPr>
+          <w:i/>
+        </w:rPr>
+        <w:t xml:space="preserve"> </w:t>
       </w:r>
       <w:r>
         <w:t>project and all necessary documentation.</w:t>
       </w:r>
+      <w:proofErr w:type="gramEnd"/>
     </w:p>
     <w:p/>
     <w:p>
@@ -1770,7 +1841,23 @@
           <w:rFonts w:cs="Arial"/>
           <w:szCs w:val="24"/>
         </w:rPr>
-        <w:t xml:space="preserve"> to go back to a previous phase (e.g. go back to Requirements from Implementation to redefine the project.)</w:t>
+        <w:t xml:space="preserve"> to go back to a previous phase (e.g. </w:t>
+      </w:r>
+      <w:proofErr w:type="gramStart"/>
+      <w:r>
+        <w:rPr>
+          <w:rFonts w:cs="Arial"/>
+          <w:szCs w:val="24"/>
+        </w:rPr>
+        <w:t>go</w:t>
+      </w:r>
+      <w:proofErr w:type="gramEnd"/>
+      <w:r>
+        <w:rPr>
+          <w:rFonts w:cs="Arial"/>
+          <w:szCs w:val="24"/>
+        </w:rPr>
+        <w:t xml:space="preserve"> back to Requirements from Implementation to redefine the project.)</w:t>
       </w:r>
     </w:p>
     <w:p>
@@ -1890,7 +1977,7 @@
           <v:shape id="_x0000_i1026" type="#_x0000_t75" style="width:359.25pt;height:269.25pt" o:ole="">
             <v:imagedata r:id="rId8" o:title=""/>
           </v:shape>
-          <o:OLEObject Type="Embed" ProgID="PowerPoint.Show.12" ShapeID="_x0000_i1026" DrawAspect="Content" ObjectID="_1390571372" r:id="rId9"/>
+          <o:OLEObject Type="Embed" ProgID="PowerPoint.Show.12" ShapeID="_x0000_i1026" DrawAspect="Content" ObjectID="_1390590294" r:id="rId9"/>
         </w:object>
       </w:r>
     </w:p>
@@ -1916,7 +2003,25 @@
           <w:szCs w:val="24"/>
           <w:u w:val="single"/>
         </w:rPr>
-        <w:t>.2: iBudget Project Organization</w:t>
+        <w:t xml:space="preserve">.2: </w:t>
+      </w:r>
+      <w:proofErr w:type="spellStart"/>
+      <w:r>
+        <w:rPr>
+          <w:rFonts w:cs="Arial"/>
+          <w:szCs w:val="24"/>
+          <w:u w:val="single"/>
+        </w:rPr>
+        <w:t>iBudget</w:t>
+      </w:r>
+      <w:proofErr w:type="spellEnd"/>
+      <w:r>
+        <w:rPr>
+          <w:rFonts w:cs="Arial"/>
+          <w:szCs w:val="24"/>
+          <w:u w:val="single"/>
+        </w:rPr>
+        <w:t xml:space="preserve"> Project Organization</w:t>
       </w:r>
     </w:p>
     <w:p>
@@ -2664,6 +2769,7 @@
           <w:szCs w:val="24"/>
         </w:rPr>
       </w:pPr>
+      <w:proofErr w:type="gramStart"/>
       <w:r>
         <w:rPr>
           <w:rFonts w:eastAsiaTheme="minorHAnsi" w:cs="Arial"/>
@@ -2673,6 +2779,7 @@
         </w:rPr>
         <w:t>None.</w:t>
       </w:r>
+      <w:proofErr w:type="gramEnd"/>
     </w:p>
     <w:p/>
     <w:p>
@@ -3200,7 +3307,7 @@
                 <w:sz w:val="20"/>
                 <w:szCs w:val="20"/>
               </w:rPr>
-              <w:t>TBD</w:t>
+              <w:t>04/02</w:t>
             </w:r>
           </w:p>
         </w:tc>
@@ -3409,7 +3516,7 @@
                 <w:sz w:val="20"/>
                 <w:szCs w:val="20"/>
               </w:rPr>
-              <w:t>TBD</w:t>
+              <w:t>04/30</w:t>
             </w:r>
           </w:p>
         </w:tc>
@@ -3451,6 +3558,7 @@
                 <w:szCs w:val="20"/>
               </w:rPr>
             </w:pPr>
+            <w:proofErr w:type="spellStart"/>
             <w:r>
               <w:rPr>
                 <w:rFonts w:cs="Arial"/>
@@ -3467,6 +3575,7 @@
               </w:rPr>
               <w:t>s</w:t>
             </w:r>
+            <w:proofErr w:type="spellEnd"/>
             <w:r>
               <w:rPr>
                 <w:rFonts w:cs="Arial"/>
@@ -3659,7 +3768,7 @@
                 <w:sz w:val="20"/>
                 <w:szCs w:val="20"/>
               </w:rPr>
-              <w:t>TBD</w:t>
+              <w:t>02/30</w:t>
             </w:r>
           </w:p>
         </w:tc>
@@ -3868,7 +3977,7 @@
                 <w:sz w:val="20"/>
                 <w:szCs w:val="20"/>
               </w:rPr>
-              <w:t>TBD</w:t>
+              <w:t>04/30</w:t>
             </w:r>
           </w:p>
         </w:tc>
@@ -4077,7 +4186,7 @@
                 <w:sz w:val="20"/>
                 <w:szCs w:val="20"/>
               </w:rPr>
-              <w:t>TBD</w:t>
+              <w:t>04/16</w:t>
             </w:r>
           </w:p>
         </w:tc>
@@ -4104,7 +4213,23 @@
           <w:szCs w:val="24"/>
         </w:rPr>
         <w:lastRenderedPageBreak/>
-        <w:t xml:space="preserve">Risk #1: Overpromising and underdelivering on specified requirements will result in the failure of the project. </w:t>
+        <w:t xml:space="preserve">Risk #1: Overpromising and </w:t>
+      </w:r>
+      <w:proofErr w:type="spellStart"/>
+      <w:r>
+        <w:rPr>
+          <w:rFonts w:cs="Arial"/>
+          <w:szCs w:val="24"/>
+        </w:rPr>
+        <w:t>underdelivering</w:t>
+      </w:r>
+      <w:proofErr w:type="spellEnd"/>
+      <w:r>
+        <w:rPr>
+          <w:rFonts w:cs="Arial"/>
+          <w:szCs w:val="24"/>
+        </w:rPr>
+        <w:t xml:space="preserve"> on specified requirements will result in the failure of the project. </w:t>
       </w:r>
       <w:r>
         <w:rPr>
@@ -4586,8 +4711,18 @@
                 <w:sz w:val="20"/>
                 <w:szCs w:val="20"/>
               </w:rPr>
-              <w:t>Vladimir Velev</w:t>
-            </w:r>
+              <w:t xml:space="preserve">Vladimir </w:t>
+            </w:r>
+            <w:proofErr w:type="spellStart"/>
+            <w:r>
+              <w:rPr>
+                <w:rFonts w:cs="Arial"/>
+                <w:sz w:val="20"/>
+                <w:szCs w:val="20"/>
+              </w:rPr>
+              <w:t>Velev</w:t>
+            </w:r>
+            <w:proofErr w:type="spellEnd"/>
           </w:p>
         </w:tc>
         <w:tc>
@@ -4709,8 +4844,18 @@
                 <w:sz w:val="20"/>
                 <w:szCs w:val="20"/>
               </w:rPr>
-              <w:t>Jonathan Reimels</w:t>
-            </w:r>
+              <w:t xml:space="preserve">Jonathan </w:t>
+            </w:r>
+            <w:proofErr w:type="spellStart"/>
+            <w:r>
+              <w:rPr>
+                <w:rFonts w:cs="Arial"/>
+                <w:sz w:val="20"/>
+                <w:szCs w:val="20"/>
+              </w:rPr>
+              <w:t>Reimels</w:t>
+            </w:r>
+            <w:proofErr w:type="spellEnd"/>
           </w:p>
         </w:tc>
         <w:tc>
@@ -4826,14 +4971,34 @@
                 <w:szCs w:val="20"/>
               </w:rPr>
             </w:pPr>
-            <w:r>
-              <w:rPr>
-                <w:rFonts w:cs="Arial"/>
-                <w:sz w:val="20"/>
-                <w:szCs w:val="20"/>
-              </w:rPr>
-              <w:t>Vanya Dineva</w:t>
-            </w:r>
+            <w:proofErr w:type="spellStart"/>
+            <w:r>
+              <w:rPr>
+                <w:rFonts w:cs="Arial"/>
+                <w:sz w:val="20"/>
+                <w:szCs w:val="20"/>
+              </w:rPr>
+              <w:t>Vanya</w:t>
+            </w:r>
+            <w:proofErr w:type="spellEnd"/>
+            <w:r>
+              <w:rPr>
+                <w:rFonts w:cs="Arial"/>
+                <w:sz w:val="20"/>
+                <w:szCs w:val="20"/>
+              </w:rPr>
+              <w:t xml:space="preserve"> </w:t>
+            </w:r>
+            <w:proofErr w:type="spellStart"/>
+            <w:r>
+              <w:rPr>
+                <w:rFonts w:cs="Arial"/>
+                <w:sz w:val="20"/>
+                <w:szCs w:val="20"/>
+              </w:rPr>
+              <w:t>Dineva</w:t>
+            </w:r>
+            <w:proofErr w:type="spellEnd"/>
           </w:p>
         </w:tc>
         <w:tc>
@@ -4949,14 +5114,34 @@
                 <w:szCs w:val="20"/>
               </w:rPr>
             </w:pPr>
-            <w:r>
-              <w:rPr>
-                <w:rFonts w:cs="Arial"/>
-                <w:sz w:val="20"/>
-                <w:szCs w:val="20"/>
-              </w:rPr>
-              <w:t>Laurene Assayah</w:t>
-            </w:r>
+            <w:proofErr w:type="spellStart"/>
+            <w:r>
+              <w:rPr>
+                <w:rFonts w:cs="Arial"/>
+                <w:sz w:val="20"/>
+                <w:szCs w:val="20"/>
+              </w:rPr>
+              <w:t>Laurene</w:t>
+            </w:r>
+            <w:proofErr w:type="spellEnd"/>
+            <w:r>
+              <w:rPr>
+                <w:rFonts w:cs="Arial"/>
+                <w:sz w:val="20"/>
+                <w:szCs w:val="20"/>
+              </w:rPr>
+              <w:t xml:space="preserve"> </w:t>
+            </w:r>
+            <w:proofErr w:type="spellStart"/>
+            <w:r>
+              <w:rPr>
+                <w:rFonts w:cs="Arial"/>
+                <w:sz w:val="20"/>
+                <w:szCs w:val="20"/>
+              </w:rPr>
+              <w:t>Assayah</w:t>
+            </w:r>
+            <w:proofErr w:type="spellEnd"/>
           </w:p>
         </w:tc>
         <w:tc>
@@ -5072,6 +5257,7 @@
                 <w:szCs w:val="20"/>
               </w:rPr>
             </w:pPr>
+            <w:proofErr w:type="spellStart"/>
             <w:r>
               <w:rPr>
                 <w:rFonts w:cs="Arial"/>
@@ -5079,7 +5265,16 @@
                 <w:szCs w:val="20"/>
               </w:rPr>
               <w:lastRenderedPageBreak/>
-              <w:t>Churk Leung</w:t>
+              <w:t>Churk</w:t>
+            </w:r>
+            <w:proofErr w:type="spellEnd"/>
+            <w:r>
+              <w:rPr>
+                <w:rFonts w:cs="Arial"/>
+                <w:sz w:val="20"/>
+                <w:szCs w:val="20"/>
+              </w:rPr>
+              <w:t xml:space="preserve"> Leung</w:t>
             </w:r>
           </w:p>
         </w:tc>
@@ -5196,13 +5391,23 @@
                 <w:szCs w:val="20"/>
               </w:rPr>
             </w:pPr>
-            <w:r>
-              <w:rPr>
-                <w:rFonts w:cs="Arial"/>
-                <w:sz w:val="20"/>
-                <w:szCs w:val="20"/>
-              </w:rPr>
-              <w:t>Quan Pham</w:t>
+            <w:proofErr w:type="spellStart"/>
+            <w:r>
+              <w:rPr>
+                <w:rFonts w:cs="Arial"/>
+                <w:sz w:val="20"/>
+                <w:szCs w:val="20"/>
+              </w:rPr>
+              <w:t>Quan</w:t>
+            </w:r>
+            <w:proofErr w:type="spellEnd"/>
+            <w:r>
+              <w:rPr>
+                <w:rFonts w:cs="Arial"/>
+                <w:sz w:val="20"/>
+                <w:szCs w:val="20"/>
+              </w:rPr>
+              <w:t xml:space="preserve"> Pham</w:t>
             </w:r>
           </w:p>
         </w:tc>
@@ -5320,7 +5525,25 @@
           <w:szCs w:val="24"/>
           <w:u w:val="single"/>
         </w:rPr>
-        <w:t>Table 3.5: iBudget Staffing Plan</w:t>
+        <w:t xml:space="preserve">Table 3.5: </w:t>
+      </w:r>
+      <w:proofErr w:type="spellStart"/>
+      <w:r>
+        <w:rPr>
+          <w:rFonts w:cs="Arial"/>
+          <w:szCs w:val="24"/>
+          <w:u w:val="single"/>
+        </w:rPr>
+        <w:t>iBudget</w:t>
+      </w:r>
+      <w:proofErr w:type="spellEnd"/>
+      <w:r>
+        <w:rPr>
+          <w:rFonts w:cs="Arial"/>
+          <w:szCs w:val="24"/>
+          <w:u w:val="single"/>
+        </w:rPr>
+        <w:t xml:space="preserve"> Staffing Plan</w:t>
       </w:r>
     </w:p>
     <w:p>
@@ -5374,7 +5597,23 @@
           <w:rFonts w:cs="Arial"/>
           <w:szCs w:val="24"/>
         </w:rPr>
-        <w:t>The SRS will describe the technical process in detail. This section describes aspect of the process which are not explicitly stated in the SRS.</w:t>
+        <w:t xml:space="preserve">The SRS will describe the technical process in detail. This section describes aspect of the process which </w:t>
+      </w:r>
+      <w:proofErr w:type="gramStart"/>
+      <w:r>
+        <w:rPr>
+          <w:rFonts w:cs="Arial"/>
+          <w:szCs w:val="24"/>
+        </w:rPr>
+        <w:t>are</w:t>
+      </w:r>
+      <w:proofErr w:type="gramEnd"/>
+      <w:r>
+        <w:rPr>
+          <w:rFonts w:cs="Arial"/>
+          <w:szCs w:val="24"/>
+        </w:rPr>
+        <w:t xml:space="preserve"> not explicitly stated in the SRS.</w:t>
       </w:r>
     </w:p>
     <w:p>
@@ -5400,7 +5639,23 @@
     <w:p/>
     <w:p>
       <w:r>
-        <w:t>The iBudget project will use Apache server, MySQL, and will be implemented in PHP.</w:t>
+        <w:t xml:space="preserve">The </w:t>
+      </w:r>
+      <w:proofErr w:type="spellStart"/>
+      <w:r>
+        <w:t>iBudget</w:t>
+      </w:r>
+      <w:proofErr w:type="spellEnd"/>
+      <w:r>
+        <w:t xml:space="preserve"> project will use Apache server, </w:t>
+      </w:r>
+      <w:proofErr w:type="spellStart"/>
+      <w:r>
+        <w:t>MySQL</w:t>
+      </w:r>
+      <w:proofErr w:type="spellEnd"/>
+      <w:r>
+        <w:t>, and will be implemented in PHP.</w:t>
       </w:r>
     </w:p>
     <w:p/>
@@ -5481,6 +5736,176 @@
         </w:numPr>
       </w:pPr>
       <w:r>
+        <w:t>Budget and resource allocation</w:t>
+      </w:r>
+    </w:p>
+    <w:p/>
+    <w:p>
+      <w:pPr>
+        <w:rPr>
+          <w:u w:val="single"/>
+        </w:rPr>
+      </w:pPr>
+      <w:r>
+        <w:rPr>
+          <w:u w:val="single"/>
+        </w:rPr>
+        <w:t>Estimate before beginning requirement analysis.</w:t>
+      </w:r>
+    </w:p>
+    <w:p>
+      <w:pPr>
+        <w:rPr>
+          <w:i/>
+          <w:u w:val="single"/>
+        </w:rPr>
+      </w:pPr>
+    </w:p>
+    <w:p>
+      <w:r>
+        <w:t>Estimate LOC:</w:t>
+      </w:r>
+    </w:p>
+    <w:p/>
+    <w:p>
+      <w:r>
+        <w:tab/>
+        <w:t>FP = (</w:t>
+      </w:r>
+      <w:r>
+        <w:rPr>
+          <w:rFonts w:cs="Arial"/>
+        </w:rPr>
+        <w:t>∑</w:t>
+      </w:r>
+      <w:proofErr w:type="spellStart"/>
+      <w:r>
+        <w:t>UFP_i</w:t>
+      </w:r>
+      <w:proofErr w:type="spellEnd"/>
+      <w:r>
+        <w:t>)*GCF</w:t>
+      </w:r>
+    </w:p>
+    <w:p>
+      <w:r>
+        <w:tab/>
+      </w:r>
+      <w:r>
+        <w:tab/>
+      </w:r>
+      <w:proofErr w:type="spellStart"/>
+      <w:r>
+        <w:t>UFP_i</w:t>
+      </w:r>
+      <w:proofErr w:type="spellEnd"/>
+      <w:r>
+        <w:t xml:space="preserve"> = 3 (EI) + 4 (EO) + 3 (EIN) + 7 (ILF) + 5 (ELF) = </w:t>
+      </w:r>
+      <w:r>
+        <w:t>22</w:t>
+      </w:r>
+    </w:p>
+    <w:p>
+      <w:r>
+        <w:tab/>
+      </w:r>
+      <w:r>
+        <w:tab/>
+        <w:t xml:space="preserve">GCF = 0.65 + 0.01 * 42 = </w:t>
+      </w:r>
+      <w:r>
+        <w:t>1.07</w:t>
+      </w:r>
+    </w:p>
+    <w:p>
+      <w:r>
+        <w:tab/>
+        <w:t>FP = 23.54</w:t>
+      </w:r>
+    </w:p>
+    <w:p/>
+    <w:p>
+      <w:r>
+        <w:tab/>
+        <w:t>LOC = 23.54 * (600 LOC/FP) = 14 KLOC</w:t>
+      </w:r>
+    </w:p>
+    <w:p/>
+    <w:p>
+      <w:pPr>
+        <w:rPr>
+          <w:u w:val="single"/>
+        </w:rPr>
+      </w:pPr>
+      <w:r>
+        <w:rPr>
+          <w:u w:val="single"/>
+        </w:rPr>
+        <w:t>COCOMOI</w:t>
+      </w:r>
+      <w:r>
+        <w:rPr>
+          <w:u w:val="single"/>
+        </w:rPr>
+        <w:t>:</w:t>
+      </w:r>
+    </w:p>
+    <w:p/>
+    <w:p>
+      <w:pPr>
+        <w:ind w:left="864"/>
+      </w:pPr>
+      <w:r>
+        <w:t>Effort Applied (E) = 3.0 * (14</w:t>
+      </w:r>
+      <w:proofErr w:type="gramStart"/>
+      <w:r>
+        <w:t>)^</w:t>
+      </w:r>
+      <w:proofErr w:type="gramEnd"/>
+      <w:r>
+        <w:t>1.12 = 57 man-months</w:t>
+      </w:r>
+    </w:p>
+    <w:p>
+      <w:pPr>
+        <w:ind w:left="864"/>
+      </w:pPr>
+      <w:r>
+        <w:t>Development Time (D) = 2.5 * (57</w:t>
+      </w:r>
+      <w:proofErr w:type="gramStart"/>
+      <w:r>
+        <w:t>)^</w:t>
+      </w:r>
+      <w:proofErr w:type="gramEnd"/>
+      <w:r>
+        <w:t>0.38 = 11 months</w:t>
+      </w:r>
+    </w:p>
+    <w:p>
+      <w:pPr>
+        <w:ind w:left="864"/>
+      </w:pPr>
+      <w:r>
+        <w:t xml:space="preserve">People required (P) = </w:t>
+      </w:r>
+      <w:r>
+        <w:t>57/11 = 6</w:t>
+      </w:r>
+    </w:p>
+    <w:p/>
+    <w:p>
+      <w:pPr>
+        <w:pStyle w:val="Heading2"/>
+        <w:numPr>
+          <w:ilvl w:val="1"/>
+          <w:numId w:val="1"/>
+        </w:numPr>
+      </w:pPr>
+      <w:r>
+        <w:lastRenderedPageBreak/>
         <w:t>Schedule</w:t>
       </w:r>
     </w:p>
@@ -5530,10 +5955,10 @@
     <w:p>
       <w:r>
         <w:object w:dxaOrig="18360" w:dyaOrig="11881">
-          <v:shape id="_x0000_i1025" type="#_x0000_t75" style="width:918pt;height:594pt" o:ole="">
+          <v:shape id="_x0000_i1027" type="#_x0000_t75" style="width:918pt;height:594pt" o:ole="">
             <v:imagedata r:id="rId10" o:title=""/>
           </v:shape>
-          <o:OLEObject Type="Embed" ProgID="AcroExch.Document.7" ShapeID="_x0000_i1025" DrawAspect="Content" ObjectID="_1390571373" r:id="rId11"/>
+          <o:OLEObject Type="Embed" ProgID="AcroExch.Document.7" ShapeID="_x0000_i1027" DrawAspect="Content" ObjectID="_1390590295" r:id="rId11"/>
         </w:object>
       </w:r>
     </w:p>
@@ -5596,7 +6021,13 @@
       <w:rPr>
         <w:sz w:val="22"/>
       </w:rPr>
-      <w:t>Draft 1.0 – 02/12/12</w:t>
+      <w:t>Draft 1.1</w:t>
+    </w:r>
+    <w:r>
+      <w:rPr>
+        <w:sz w:val="22"/>
+      </w:rPr>
+      <w:t xml:space="preserve"> – 02/12/12</w:t>
     </w:r>
     <w:r>
       <w:rPr>
@@ -5639,7 +6070,7 @@
         <w:noProof/>
         <w:sz w:val="22"/>
       </w:rPr>
-      <w:t>2</w:t>
+      <w:t>1</w:t>
     </w:r>
     <w:r>
       <w:rPr>
@@ -5681,7 +6112,7 @@
         <w:noProof/>
         <w:sz w:val="22"/>
       </w:rPr>
-      <w:t>7</w:t>
+      <w:t>8</w:t>
     </w:r>
     <w:r>
       <w:rPr>
@@ -5728,6 +6159,8 @@
         <w:szCs w:val="20"/>
       </w:rPr>
     </w:pPr>
+    <w:proofErr w:type="spellStart"/>
+    <w:proofErr w:type="gramStart"/>
     <w:r>
       <w:rPr>
         <w:sz w:val="20"/>
@@ -5735,6 +6168,8 @@
       </w:rPr>
       <w:t>iBudget</w:t>
     </w:r>
+    <w:proofErr w:type="spellEnd"/>
+    <w:proofErr w:type="gramEnd"/>
     <w:r>
       <w:rPr>
         <w:sz w:val="20"/>
@@ -7699,6 +8134,92 @@
     </w:lvl>
   </w:abstractNum>
   <w:abstractNum w:abstractNumId="17">
+    <w:nsid w:val="5A204879"/>
+    <w:multiLevelType w:val="hybridMultilevel"/>
+    <w:tmpl w:val="39B063BE"/>
+    <w:lvl w:ilvl="0" w:tplc="04090017">
+      <w:start w:val="1"/>
+      <w:numFmt w:val="lowerLetter"/>
+      <w:lvlText w:val="%1)"/>
+      <w:lvlJc w:val="left"/>
+      <w:pPr>
+        <w:ind w:left="864" w:hanging="360"/>
+      </w:pPr>
+    </w:lvl>
+    <w:lvl w:ilvl="1" w:tplc="04090019" w:tentative="1">
+      <w:start w:val="1"/>
+      <w:numFmt w:val="lowerLetter"/>
+      <w:lvlText w:val="%2."/>
+      <w:lvlJc w:val="left"/>
+      <w:pPr>
+        <w:ind w:left="1584" w:hanging="360"/>
+      </w:pPr>
+    </w:lvl>
+    <w:lvl w:ilvl="2" w:tplc="0409001B" w:tentative="1">
+      <w:start w:val="1"/>
+      <w:numFmt w:val="lowerRoman"/>
+      <w:lvlText w:val="%3."/>
+      <w:lvlJc w:val="right"/>
+      <w:pPr>
+        <w:ind w:left="2304" w:hanging="180"/>
+      </w:pPr>
+    </w:lvl>
+    <w:lvl w:ilvl="3" w:tplc="0409000F" w:tentative="1">
+      <w:start w:val="1"/>
+      <w:numFmt w:val="decimal"/>
+      <w:lvlText w:val="%4."/>
+      <w:lvlJc w:val="left"/>
+      <w:pPr>
+        <w:ind w:left="3024" w:hanging="360"/>
+      </w:pPr>
+    </w:lvl>
+    <w:lvl w:ilvl="4" w:tplc="04090019" w:tentative="1">
+      <w:start w:val="1"/>
+      <w:numFmt w:val="lowerLetter"/>
+      <w:lvlText w:val="%5."/>
+      <w:lvlJc w:val="left"/>
+      <w:pPr>
+        <w:ind w:left="3744" w:hanging="360"/>
+      </w:pPr>
+    </w:lvl>
+    <w:lvl w:ilvl="5" w:tplc="0409001B" w:tentative="1">
+      <w:start w:val="1"/>
+      <w:numFmt w:val="lowerRoman"/>
+      <w:lvlText w:val="%6."/>
+      <w:lvlJc w:val="right"/>
+      <w:pPr>
+        <w:ind w:left="4464" w:hanging="180"/>
+      </w:pPr>
+    </w:lvl>
+    <w:lvl w:ilvl="6" w:tplc="0409000F" w:tentative="1">
+      <w:start w:val="1"/>
+      <w:numFmt w:val="decimal"/>
+      <w:lvlText w:val="%7."/>
+      <w:lvlJc w:val="left"/>
+      <w:pPr>
+        <w:ind w:left="5184" w:hanging="360"/>
+      </w:pPr>
+    </w:lvl>
+    <w:lvl w:ilvl="7" w:tplc="04090019" w:tentative="1">
+      <w:start w:val="1"/>
+      <w:numFmt w:val="lowerLetter"/>
+      <w:lvlText w:val="%8."/>
+      <w:lvlJc w:val="left"/>
+      <w:pPr>
+        <w:ind w:left="5904" w:hanging="360"/>
+      </w:pPr>
+    </w:lvl>
+    <w:lvl w:ilvl="8" w:tplc="0409001B" w:tentative="1">
+      <w:start w:val="1"/>
+      <w:numFmt w:val="lowerRoman"/>
+      <w:lvlText w:val="%9."/>
+      <w:lvlJc w:val="right"/>
+      <w:pPr>
+        <w:ind w:left="6624" w:hanging="180"/>
+      </w:pPr>
+    </w:lvl>
+  </w:abstractNum>
+  <w:abstractNum w:abstractNumId="18">
     <w:nsid w:val="5B5350A8"/>
     <w:multiLevelType w:val="hybridMultilevel"/>
     <w:tmpl w:val="7D4439B4"/>
@@ -7784,7 +8305,7 @@
       </w:pPr>
     </w:lvl>
   </w:abstractNum>
-  <w:abstractNum w:abstractNumId="18">
+  <w:abstractNum w:abstractNumId="19">
     <w:nsid w:val="636E474E"/>
     <w:multiLevelType w:val="hybridMultilevel"/>
     <w:tmpl w:val="E4B0E184"/>
@@ -7897,7 +8418,7 @@
       </w:rPr>
     </w:lvl>
   </w:abstractNum>
-  <w:abstractNum w:abstractNumId="19">
+  <w:abstractNum w:abstractNumId="20">
     <w:nsid w:val="6CEA2BF7"/>
     <w:multiLevelType w:val="hybridMultilevel"/>
     <w:tmpl w:val="D3F8814A"/>
@@ -8010,7 +8531,7 @@
       </w:rPr>
     </w:lvl>
   </w:abstractNum>
-  <w:abstractNum w:abstractNumId="20">
+  <w:abstractNum w:abstractNumId="21">
     <w:nsid w:val="6D996736"/>
     <w:multiLevelType w:val="multilevel"/>
     <w:tmpl w:val="5A1C3F92"/>
@@ -8048,6 +8569,122 @@
       <w:lvlJc w:val="left"/>
       <w:pPr>
         <w:ind w:left="432" w:hanging="144"/>
+      </w:pPr>
+      <w:rPr>
+        <w:rFonts w:hint="default"/>
+      </w:rPr>
+    </w:lvl>
+    <w:lvl w:ilvl="3">
+      <w:start w:val="1"/>
+      <w:numFmt w:val="decimal"/>
+      <w:lvlText w:val="%1.%2.%3.%4."/>
+      <w:lvlJc w:val="left"/>
+      <w:pPr>
+        <w:ind w:left="1728" w:hanging="648"/>
+      </w:pPr>
+      <w:rPr>
+        <w:rFonts w:hint="default"/>
+      </w:rPr>
+    </w:lvl>
+    <w:lvl w:ilvl="4">
+      <w:start w:val="1"/>
+      <w:numFmt w:val="decimal"/>
+      <w:lvlText w:val="%1.%2.%3.%4.%5."/>
+      <w:lvlJc w:val="left"/>
+      <w:pPr>
+        <w:ind w:left="2232" w:hanging="792"/>
+      </w:pPr>
+      <w:rPr>
+        <w:rFonts w:hint="default"/>
+      </w:rPr>
+    </w:lvl>
+    <w:lvl w:ilvl="5">
+      <w:start w:val="1"/>
+      <w:numFmt w:val="decimal"/>
+      <w:lvlText w:val="%1.%2.%3.%4.%5.%6."/>
+      <w:lvlJc w:val="left"/>
+      <w:pPr>
+        <w:ind w:left="2736" w:hanging="936"/>
+      </w:pPr>
+      <w:rPr>
+        <w:rFonts w:hint="default"/>
+      </w:rPr>
+    </w:lvl>
+    <w:lvl w:ilvl="6">
+      <w:start w:val="1"/>
+      <w:numFmt w:val="decimal"/>
+      <w:lvlText w:val="%1.%2.%3.%4.%5.%6.%7."/>
+      <w:lvlJc w:val="left"/>
+      <w:pPr>
+        <w:ind w:left="3240" w:hanging="1080"/>
+      </w:pPr>
+      <w:rPr>
+        <w:rFonts w:hint="default"/>
+      </w:rPr>
+    </w:lvl>
+    <w:lvl w:ilvl="7">
+      <w:start w:val="1"/>
+      <w:numFmt w:val="decimal"/>
+      <w:lvlText w:val="%1.%2.%3.%4.%5.%6.%7.%8."/>
+      <w:lvlJc w:val="left"/>
+      <w:pPr>
+        <w:ind w:left="3744" w:hanging="1224"/>
+      </w:pPr>
+      <w:rPr>
+        <w:rFonts w:hint="default"/>
+      </w:rPr>
+    </w:lvl>
+    <w:lvl w:ilvl="8">
+      <w:start w:val="1"/>
+      <w:numFmt w:val="decimal"/>
+      <w:lvlText w:val="%1.%2.%3.%4.%5.%6.%7.%8.%9."/>
+      <w:lvlJc w:val="left"/>
+      <w:pPr>
+        <w:ind w:left="4320" w:hanging="1440"/>
+      </w:pPr>
+      <w:rPr>
+        <w:rFonts w:hint="default"/>
+      </w:rPr>
+    </w:lvl>
+  </w:abstractNum>
+  <w:abstractNum w:abstractNumId="22">
+    <w:nsid w:val="7A363D71"/>
+    <w:multiLevelType w:val="multilevel"/>
+    <w:tmpl w:val="5A1C3F92"/>
+    <w:lvl w:ilvl="0">
+      <w:start w:val="1"/>
+      <w:numFmt w:val="decimal"/>
+      <w:suff w:val="space"/>
+      <w:lvlText w:val="%1."/>
+      <w:lvlJc w:val="left"/>
+      <w:pPr>
+        <w:ind w:left="144" w:hanging="144"/>
+      </w:pPr>
+      <w:rPr>
+        <w:rFonts w:hint="default"/>
+      </w:rPr>
+    </w:lvl>
+    <w:lvl w:ilvl="1">
+      <w:start w:val="1"/>
+      <w:numFmt w:val="decimal"/>
+      <w:suff w:val="space"/>
+      <w:lvlText w:val="%1.%2."/>
+      <w:lvlJc w:val="left"/>
+      <w:pPr>
+        <w:ind w:left="288" w:hanging="144"/>
+      </w:pPr>
+      <w:rPr>
+        <w:rFonts w:hint="default"/>
+      </w:rPr>
+    </w:lvl>
+    <w:lvl w:ilvl="2">
+      <w:start w:val="1"/>
+      <w:numFmt w:val="decimal"/>
+      <w:suff w:val="space"/>
+      <w:lvlText w:val="%1.%2.%3."/>
+      <w:lvlJc w:val="left"/>
+      <w:pPr>
+        <w:ind w:left="594" w:hanging="144"/>
       </w:pPr>
       <w:rPr>
         <w:rFonts w:hint="default"/>
@@ -8130,13 +8767,13 @@
     <w:abstractNumId w:val="6"/>
   </w:num>
   <w:num w:numId="2">
-    <w:abstractNumId w:val="17"/>
+    <w:abstractNumId w:val="18"/>
   </w:num>
   <w:num w:numId="3">
     <w:abstractNumId w:val="16"/>
   </w:num>
   <w:num w:numId="4">
-    <w:abstractNumId w:val="20"/>
+    <w:abstractNumId w:val="21"/>
   </w:num>
   <w:num w:numId="5">
     <w:abstractNumId w:val="0"/>
@@ -8154,10 +8791,10 @@
     <w:abstractNumId w:val="8"/>
   </w:num>
   <w:num w:numId="10">
-    <w:abstractNumId w:val="18"/>
+    <w:abstractNumId w:val="19"/>
   </w:num>
   <w:num w:numId="11">
-    <w:abstractNumId w:val="19"/>
+    <w:abstractNumId w:val="20"/>
   </w:num>
   <w:num w:numId="12">
     <w:abstractNumId w:val="10"/>
@@ -8188,6 +8825,12 @@
   </w:num>
   <w:num w:numId="21">
     <w:abstractNumId w:val="14"/>
+  </w:num>
+  <w:num w:numId="22">
+    <w:abstractNumId w:val="22"/>
+  </w:num>
+  <w:num w:numId="23">
+    <w:abstractNumId w:val="17"/>
   </w:num>
 </w:numbering>
 </file>
@@ -8912,7 +9555,7 @@
 </file>
 
 <file path=customXml/itemProps1.xml><?xml version="1.0" encoding="utf-8"?>
-<ds:datastoreItem xmlns:ds="http://schemas.openxmlformats.org/officeDocument/2006/customXml" ds:itemID="{60E1634F-1625-4E31-ABA2-2073E8F29170}">
+<ds:datastoreItem xmlns:ds="http://schemas.openxmlformats.org/officeDocument/2006/customXml" ds:itemID="{9D9EF6B4-92A9-41E1-8A3F-0CFA20A21BD5}">
   <ds:schemaRefs>
     <ds:schemaRef ds:uri="http://schemas.openxmlformats.org/officeDocument/2006/bibliography"/>
   </ds:schemaRefs>

--- a/Documents/SPMP/SPMP_1_1.docx
+++ b/Documents/SPMP/SPMP_1_1.docx
@@ -1977,7 +1977,7 @@
           <v:shape id="_x0000_i1026" type="#_x0000_t75" style="width:359.25pt;height:269.25pt" o:ole="">
             <v:imagedata r:id="rId8" o:title=""/>
           </v:shape>
-          <o:OLEObject Type="Embed" ProgID="PowerPoint.Show.12" ShapeID="_x0000_i1026" DrawAspect="Content" ObjectID="_1390590294" r:id="rId9"/>
+          <o:OLEObject Type="Embed" ProgID="PowerPoint.Show.12" ShapeID="_x0000_i1026" DrawAspect="Content" ObjectID="_1390594776" r:id="rId9"/>
         </w:object>
       </w:r>
     </w:p>
@@ -5958,7 +5958,7 @@
           <v:shape id="_x0000_i1027" type="#_x0000_t75" style="width:918pt;height:594pt" o:ole="">
             <v:imagedata r:id="rId10" o:title=""/>
           </v:shape>
-          <o:OLEObject Type="Embed" ProgID="AcroExch.Document.7" ShapeID="_x0000_i1027" DrawAspect="Content" ObjectID="_1390590295" r:id="rId11"/>
+          <o:OLEObject Type="Embed" ProgID="AcroExch.Document.7" ShapeID="_x0000_i1027" DrawAspect="Content" ObjectID="_1390594777" r:id="rId11"/>
         </w:object>
       </w:r>
     </w:p>
@@ -9555,7 +9555,7 @@
 </file>
 
 <file path=customXml/itemProps1.xml><?xml version="1.0" encoding="utf-8"?>
-<ds:datastoreItem xmlns:ds="http://schemas.openxmlformats.org/officeDocument/2006/customXml" ds:itemID="{9D9EF6B4-92A9-41E1-8A3F-0CFA20A21BD5}">
+<ds:datastoreItem xmlns:ds="http://schemas.openxmlformats.org/officeDocument/2006/customXml" ds:itemID="{43F21E01-1955-4C51-95E0-7CE3C8F45C32}">
   <ds:schemaRefs>
     <ds:schemaRef ds:uri="http://schemas.openxmlformats.org/officeDocument/2006/bibliography"/>
   </ds:schemaRefs>
